--- a/5сем/СТ/Отчёт СТ 2-6.docx
+++ b/5сем/СТ/Отчёт СТ 2-6.docx
@@ -2407,8 +2407,34 @@
     </w:p>
     <w:p>
       <w:pPr>
+        <w:pStyle w:val="a0"/>
+      </w:pPr>
+      <w:r>
+        <w:t>Вывод</w:t>
+      </w:r>
+    </w:p>
+    <w:p>
+      <w:pPr>
         <w:pStyle w:val="af4"/>
       </w:pPr>
+      <w:r>
+        <w:t>Были изучены</w:t>
+      </w:r>
+      <w:r>
+        <w:t xml:space="preserve"> принципы построения простейших сетей и их настройки с использованием симулятора компьютерных сетей. </w:t>
+      </w:r>
+      <w:r>
+        <w:t xml:space="preserve"> Собрана</w:t>
+      </w:r>
+      <w:r>
+        <w:t xml:space="preserve"> в соответствии с зад</w:t>
+      </w:r>
+      <w:r>
+        <w:t>анием топологии сетей, запущена и настроено</w:t>
+      </w:r>
+      <w:r>
+        <w:t xml:space="preserve"> виртуальное оборудование.</w:t>
+      </w:r>
     </w:p>
     <w:p>
       <w:pPr>
@@ -2679,7 +2705,6 @@
         </w:numPr>
       </w:pPr>
       <w:r>
-        <w:lastRenderedPageBreak/>
         <w:t>Цель</w:t>
       </w:r>
     </w:p>
@@ -4291,8 +4316,58 @@
     </w:p>
     <w:p>
       <w:pPr>
+        <w:pStyle w:val="a0"/>
+      </w:pPr>
+      <w:r>
+        <w:t>Вывод</w:t>
+      </w:r>
+    </w:p>
+    <w:p>
+      <w:pPr>
         <w:pStyle w:val="af4"/>
       </w:pPr>
+      <w:r>
+        <w:t>Были изучены</w:t>
+      </w:r>
+      <w:r>
+        <w:t xml:space="preserve"> принципы аутентификации и ее настройки в локальных сетях, моделируемых в программном продукте </w:t>
+      </w:r>
+      <w:proofErr w:type="spellStart"/>
+      <w:r>
+        <w:t>Cisco</w:t>
+      </w:r>
+      <w:proofErr w:type="spellEnd"/>
+      <w:r>
+        <w:t xml:space="preserve"> </w:t>
+      </w:r>
+      <w:proofErr w:type="spellStart"/>
+      <w:r>
+        <w:t>Packet</w:t>
+      </w:r>
+      <w:proofErr w:type="spellEnd"/>
+      <w:r>
+        <w:t xml:space="preserve"> </w:t>
+      </w:r>
+      <w:proofErr w:type="spellStart"/>
+      <w:r>
+        <w:t>Tracer</w:t>
+      </w:r>
+      <w:proofErr w:type="spellEnd"/>
+      <w:r>
+        <w:t xml:space="preserve">. </w:t>
+      </w:r>
+      <w:r>
+        <w:t xml:space="preserve"> Собрана</w:t>
+      </w:r>
+      <w:r>
+        <w:t xml:space="preserve"> в с</w:t>
+      </w:r>
+      <w:r>
+        <w:t>оответствии с заданием топология</w:t>
+      </w:r>
+      <w:r>
+        <w:t xml:space="preserve"> сетей, запустить и настроить виртуальное оборудование. </w:t>
+      </w:r>
     </w:p>
     <w:p>
       <w:pPr>
@@ -4363,30 +4438,17 @@
       <w:pPr>
         <w:pStyle w:val="af4"/>
       </w:pPr>
-      <w:r>
-        <w:tab/>
-      </w:r>
-      <w:r>
-        <w:rPr>
-          <w:sz w:val="36"/>
-          <w:szCs w:val="28"/>
-        </w:rPr>
-        <w:tab/>
-      </w:r>
-      <w:r>
-        <w:rPr>
-          <w:sz w:val="36"/>
-          <w:szCs w:val="28"/>
-        </w:rPr>
-        <w:tab/>
-      </w:r>
-      <w:r>
-        <w:rPr>
-          <w:sz w:val="36"/>
-          <w:szCs w:val="28"/>
-        </w:rPr>
-        <w:tab/>
-      </w:r>
+    </w:p>
+    <w:p>
+      <w:pPr>
+        <w:pStyle w:val="af4"/>
+      </w:pPr>
+    </w:p>
+    <w:p>
+      <w:pPr>
+        <w:pStyle w:val="af4"/>
+        <w:jc w:val="center"/>
+      </w:pPr>
       <w:r>
         <w:rPr>
           <w:sz w:val="36"/>
@@ -4793,6 +4855,7 @@
         <w:pStyle w:val="a"/>
       </w:pPr>
       <w:r>
+        <w:lastRenderedPageBreak/>
         <w:t>Разбиение сетей</w:t>
       </w:r>
     </w:p>
@@ -4801,6 +4864,93 @@
         <w:ind w:firstLine="0"/>
       </w:pPr>
     </w:p>
+    <w:p/>
+    <w:p/>
+    <w:p>
+      <w:pPr>
+        <w:pStyle w:val="a0"/>
+        <w:numPr>
+          <w:ilvl w:val="0"/>
+          <w:numId w:val="0"/>
+        </w:numPr>
+        <w:ind w:left="708"/>
+      </w:pPr>
+      <w:r>
+        <w:t>4 Вывод</w:t>
+      </w:r>
+    </w:p>
+    <w:p>
+      <w:pPr>
+        <w:ind w:firstLine="709"/>
+        <w:rPr>
+          <w:rFonts w:cs="Times New Roman"/>
+          <w:szCs w:val="28"/>
+        </w:rPr>
+      </w:pPr>
+      <w:r>
+        <w:rPr>
+          <w:rFonts w:cs="Times New Roman"/>
+          <w:szCs w:val="28"/>
+        </w:rPr>
+        <w:t xml:space="preserve">Были </w:t>
+      </w:r>
+      <w:r>
+        <w:rPr>
+          <w:rFonts w:cs="Times New Roman"/>
+          <w:szCs w:val="28"/>
+        </w:rPr>
+        <w:t>И</w:t>
+      </w:r>
+      <w:r>
+        <w:rPr>
+          <w:rFonts w:cs="Times New Roman"/>
+          <w:szCs w:val="28"/>
+        </w:rPr>
+        <w:t>зучены</w:t>
+      </w:r>
+      <w:r>
+        <w:rPr>
+          <w:rFonts w:cs="Times New Roman"/>
+          <w:szCs w:val="28"/>
+        </w:rPr>
+        <w:t xml:space="preserve"> механизм</w:t>
+      </w:r>
+      <w:r>
+        <w:rPr>
+          <w:rFonts w:cs="Times New Roman"/>
+          <w:szCs w:val="28"/>
+        </w:rPr>
+        <w:t>ы</w:t>
+      </w:r>
+      <w:r>
+        <w:rPr>
+          <w:rFonts w:cs="Times New Roman"/>
+          <w:szCs w:val="28"/>
+        </w:rPr>
+        <w:t xml:space="preserve"> разбиения сети на подсети</w:t>
+      </w:r>
+      <w:r>
+        <w:rPr>
+          <w:rFonts w:cs="Times New Roman"/>
+          <w:szCs w:val="28"/>
+        </w:rPr>
+        <w:t>. Проведено разбиение сети на подсети</w:t>
+      </w:r>
+    </w:p>
+    <w:p/>
+    <w:p/>
+    <w:p/>
+    <w:p/>
+    <w:p/>
+    <w:p/>
+    <w:p/>
+    <w:p/>
+    <w:p/>
+    <w:p/>
+    <w:p/>
+    <w:p/>
+    <w:p/>
+    <w:p/>
     <w:p/>
     <w:p/>
     <w:p/>
@@ -8236,6 +8386,223 @@
       </w:r>
     </w:p>
     <w:p/>
+    <w:p>
+      <w:pPr>
+        <w:pStyle w:val="a0"/>
+      </w:pPr>
+      <w:r>
+        <w:t>Вывод</w:t>
+      </w:r>
+    </w:p>
+    <w:p>
+      <w:pPr>
+        <w:ind w:firstLine="709"/>
+        <w:rPr>
+          <w:rFonts w:cs="Times New Roman"/>
+          <w:szCs w:val="28"/>
+        </w:rPr>
+      </w:pPr>
+      <w:r>
+        <w:rPr>
+          <w:rFonts w:cs="Times New Roman"/>
+          <w:szCs w:val="28"/>
+        </w:rPr>
+        <w:t xml:space="preserve">Были </w:t>
+      </w:r>
+      <w:r>
+        <w:rPr>
+          <w:rFonts w:cs="Times New Roman"/>
+          <w:szCs w:val="28"/>
+        </w:rPr>
+        <w:t>и</w:t>
+      </w:r>
+      <w:r>
+        <w:rPr>
+          <w:rFonts w:cs="Times New Roman"/>
+          <w:szCs w:val="28"/>
+        </w:rPr>
+        <w:t>зучены и практически освоены</w:t>
+      </w:r>
+      <w:r>
+        <w:rPr>
+          <w:rFonts w:cs="Times New Roman"/>
+          <w:szCs w:val="28"/>
+        </w:rPr>
+        <w:t xml:space="preserve"> процесс</w:t>
+      </w:r>
+      <w:r>
+        <w:rPr>
+          <w:rFonts w:cs="Times New Roman"/>
+          <w:szCs w:val="28"/>
+        </w:rPr>
+        <w:t>ы</w:t>
+      </w:r>
+      <w:r>
+        <w:rPr>
+          <w:rFonts w:cs="Times New Roman"/>
+          <w:szCs w:val="28"/>
+        </w:rPr>
+        <w:t xml:space="preserve"> настройки технологии виртуальных локальных сетей VLAN (</w:t>
+      </w:r>
+      <w:proofErr w:type="spellStart"/>
+      <w:r>
+        <w:rPr>
+          <w:rFonts w:cs="Times New Roman"/>
+          <w:szCs w:val="28"/>
+        </w:rPr>
+        <w:t>Virtual</w:t>
+      </w:r>
+      <w:proofErr w:type="spellEnd"/>
+      <w:r>
+        <w:rPr>
+          <w:rFonts w:cs="Times New Roman"/>
+          <w:szCs w:val="28"/>
+        </w:rPr>
+        <w:t xml:space="preserve"> </w:t>
+      </w:r>
+      <w:proofErr w:type="spellStart"/>
+      <w:r>
+        <w:rPr>
+          <w:rFonts w:cs="Times New Roman"/>
+          <w:szCs w:val="28"/>
+        </w:rPr>
+        <w:t>Local</w:t>
+      </w:r>
+      <w:proofErr w:type="spellEnd"/>
+      <w:r>
+        <w:rPr>
+          <w:rFonts w:cs="Times New Roman"/>
+          <w:szCs w:val="28"/>
+        </w:rPr>
+        <w:t xml:space="preserve"> </w:t>
+      </w:r>
+      <w:proofErr w:type="spellStart"/>
+      <w:r>
+        <w:rPr>
+          <w:rFonts w:cs="Times New Roman"/>
+          <w:szCs w:val="28"/>
+        </w:rPr>
+        <w:t>Area</w:t>
+      </w:r>
+      <w:proofErr w:type="spellEnd"/>
+      <w:r>
+        <w:rPr>
+          <w:rFonts w:cs="Times New Roman"/>
+          <w:szCs w:val="28"/>
+        </w:rPr>
+        <w:t xml:space="preserve"> </w:t>
+      </w:r>
+      <w:proofErr w:type="spellStart"/>
+      <w:r>
+        <w:rPr>
+          <w:rFonts w:cs="Times New Roman"/>
+          <w:szCs w:val="28"/>
+        </w:rPr>
+        <w:t>Network</w:t>
+      </w:r>
+      <w:proofErr w:type="spellEnd"/>
+      <w:r>
+        <w:rPr>
+          <w:rFonts w:cs="Times New Roman"/>
+          <w:szCs w:val="28"/>
+        </w:rPr>
+        <w:t xml:space="preserve">) с использованием сетевого симулятора </w:t>
+      </w:r>
+      <w:proofErr w:type="spellStart"/>
+      <w:r>
+        <w:rPr>
+          <w:rFonts w:cs="Times New Roman"/>
+          <w:szCs w:val="28"/>
+        </w:rPr>
+        <w:t>Cisco</w:t>
+      </w:r>
+      <w:proofErr w:type="spellEnd"/>
+      <w:r>
+        <w:rPr>
+          <w:rFonts w:cs="Times New Roman"/>
+          <w:szCs w:val="28"/>
+        </w:rPr>
+        <w:t xml:space="preserve"> </w:t>
+      </w:r>
+      <w:proofErr w:type="spellStart"/>
+      <w:r>
+        <w:rPr>
+          <w:rFonts w:cs="Times New Roman"/>
+          <w:szCs w:val="28"/>
+        </w:rPr>
+        <w:t>Packet</w:t>
+      </w:r>
+      <w:proofErr w:type="spellEnd"/>
+      <w:r>
+        <w:rPr>
+          <w:rFonts w:cs="Times New Roman"/>
+          <w:szCs w:val="28"/>
+        </w:rPr>
+        <w:t xml:space="preserve"> </w:t>
+      </w:r>
+      <w:proofErr w:type="spellStart"/>
+      <w:r>
+        <w:rPr>
+          <w:rFonts w:cs="Times New Roman"/>
+          <w:szCs w:val="28"/>
+        </w:rPr>
+        <w:t>Tracer</w:t>
+      </w:r>
+      <w:proofErr w:type="spellEnd"/>
+      <w:r>
+        <w:rPr>
+          <w:rFonts w:cs="Times New Roman"/>
+          <w:szCs w:val="28"/>
+        </w:rPr>
+        <w:t xml:space="preserve">. </w:t>
+      </w:r>
+      <w:r>
+        <w:rPr>
+          <w:rFonts w:cs="Times New Roman"/>
+          <w:szCs w:val="28"/>
+        </w:rPr>
+        <w:t>Было изучено настраивание портов</w:t>
+      </w:r>
+      <w:r>
+        <w:rPr>
+          <w:rFonts w:cs="Times New Roman"/>
+          <w:szCs w:val="28"/>
+        </w:rPr>
+        <w:t xml:space="preserve"> коммутатора в режимы </w:t>
+      </w:r>
+      <w:proofErr w:type="spellStart"/>
+      <w:r>
+        <w:rPr>
+          <w:rFonts w:cs="Times New Roman"/>
+          <w:szCs w:val="28"/>
+        </w:rPr>
+        <w:t>access</w:t>
+      </w:r>
+      <w:proofErr w:type="spellEnd"/>
+      <w:r>
+        <w:rPr>
+          <w:rFonts w:cs="Times New Roman"/>
+          <w:szCs w:val="28"/>
+        </w:rPr>
+        <w:t xml:space="preserve"> и </w:t>
+      </w:r>
+      <w:proofErr w:type="spellStart"/>
+      <w:r>
+        <w:rPr>
+          <w:rFonts w:cs="Times New Roman"/>
+          <w:szCs w:val="28"/>
+        </w:rPr>
+        <w:t>trunk</w:t>
+      </w:r>
+      <w:proofErr w:type="spellEnd"/>
+      <w:r>
+        <w:rPr>
+          <w:rFonts w:cs="Times New Roman"/>
+          <w:szCs w:val="28"/>
+        </w:rPr>
+        <w:t>.</w:t>
+      </w:r>
+    </w:p>
     <w:p/>
     <w:p/>
     <w:p/>
@@ -8319,54 +8686,6 @@
         </w:rPr>
         <w:t>технологии агрегации каналов»</w:t>
       </w:r>
-    </w:p>
-    <w:p>
-      <w:pPr>
-        <w:pStyle w:val="af4"/>
-        <w:jc w:val="center"/>
-        <w:rPr>
-          <w:b/>
-          <w:bCs/>
-          <w:sz w:val="44"/>
-          <w:szCs w:val="36"/>
-        </w:rPr>
-      </w:pPr>
-    </w:p>
-    <w:p>
-      <w:pPr>
-        <w:pStyle w:val="af4"/>
-        <w:jc w:val="center"/>
-        <w:rPr>
-          <w:b/>
-          <w:bCs/>
-          <w:sz w:val="44"/>
-          <w:szCs w:val="36"/>
-        </w:rPr>
-      </w:pPr>
-    </w:p>
-    <w:p>
-      <w:pPr>
-        <w:pStyle w:val="af4"/>
-        <w:jc w:val="center"/>
-        <w:rPr>
-          <w:b/>
-          <w:bCs/>
-          <w:sz w:val="44"/>
-          <w:szCs w:val="36"/>
-        </w:rPr>
-      </w:pPr>
-    </w:p>
-    <w:p>
-      <w:pPr>
-        <w:pStyle w:val="af4"/>
-        <w:jc w:val="center"/>
-        <w:rPr>
-          <w:b/>
-          <w:bCs/>
-          <w:sz w:val="44"/>
-          <w:szCs w:val="36"/>
-        </w:rPr>
-      </w:pPr>
     </w:p>
     <w:p>
       <w:pPr>
@@ -8984,7 +9303,7 @@
         <w:rPr>
           <w:lang w:val="en-US"/>
         </w:rPr>
-        <w:t>STL</w:t>
+        <w:t>STP</w:t>
       </w:r>
       <w:r>
         <w:t xml:space="preserve">, </w:t>
@@ -9020,6 +9339,10 @@
         </w:rPr>
       </w:pPr>
       <w:r>
+        <w:rPr>
+          <w:noProof/>
+          <w:lang w:eastAsia="ru-RU"/>
+        </w:rPr>
         <w:drawing>
           <wp:inline distT="0" distB="0" distL="0" distR="0" wp14:anchorId="5AEDD3FA" wp14:editId="70E9F4CF">
             <wp:extent cx="4201111" cy="619211"/>
@@ -9071,7 +9394,7 @@
         <w:rPr>
           <w:lang w:val="en-US"/>
         </w:rPr>
-        <w:t>STL</w:t>
+        <w:t>STP</w:t>
       </w:r>
     </w:p>
     <w:p>
@@ -9202,7 +9525,7 @@
         <w:rPr>
           <w:lang w:val="en-US"/>
         </w:rPr>
-        <w:t>STL</w:t>
+        <w:t>STP</w:t>
       </w:r>
       <w:r>
         <w:t xml:space="preserve"> </w:t>
@@ -9291,7 +9614,7 @@
         <w:rPr>
           <w:lang w:val="en-US"/>
         </w:rPr>
-        <w:t>STL</w:t>
+        <w:t>STP</w:t>
       </w:r>
     </w:p>
     <w:p>
@@ -9351,7 +9674,7 @@
         <w:rPr>
           <w:lang w:val="en-US"/>
         </w:rPr>
-        <w:t>STL</w:t>
+        <w:t>STP</w:t>
       </w:r>
     </w:p>
     <w:p>
@@ -9411,7 +9734,7 @@
         <w:rPr>
           <w:lang w:val="en-US"/>
         </w:rPr>
-        <w:t>STL</w:t>
+        <w:t>STP</w:t>
       </w:r>
     </w:p>
     <w:p/>
@@ -9845,6 +10168,10 @@
         <w:jc w:val="center"/>
       </w:pPr>
       <w:r>
+        <w:rPr>
+          <w:noProof/>
+          <w:lang w:eastAsia="ru-RU"/>
+        </w:rPr>
         <w:drawing>
           <wp:inline distT="0" distB="0" distL="0" distR="0" wp14:anchorId="0537CC2D" wp14:editId="562A0EF8">
             <wp:extent cx="5939790" cy="459105"/>
@@ -9974,6 +10301,10 @@
         <w:jc w:val="center"/>
       </w:pPr>
       <w:r>
+        <w:rPr>
+          <w:noProof/>
+          <w:lang w:eastAsia="ru-RU"/>
+        </w:rPr>
         <w:drawing>
           <wp:inline distT="0" distB="0" distL="0" distR="0" wp14:anchorId="27006466" wp14:editId="31215C1F">
             <wp:extent cx="5939790" cy="419100"/>
@@ -10033,6 +10364,29 @@
         </w:numPr>
       </w:pPr>
     </w:p>
+    <w:p>
+      <w:pPr>
+        <w:pStyle w:val="a0"/>
+        <w:numPr>
+          <w:ilvl w:val="0"/>
+          <w:numId w:val="16"/>
+        </w:numPr>
+      </w:pPr>
+      <w:r>
+        <w:t>Цель</w:t>
+      </w:r>
+    </w:p>
+    <w:p>
+      <w:pPr>
+        <w:pStyle w:val="af4"/>
+      </w:pPr>
+      <w:r>
+        <w:t>Получены</w:t>
+      </w:r>
+      <w:r>
+        <w:t xml:space="preserve"> навыки по обеспечению отказоустойчивости канальной подсистемы за счет применения протокола STP и настройке агрегированных каналов</w:t>
+      </w:r>
+    </w:p>
     <w:p/>
     <w:p/>
     <w:p/>
@@ -10148,7 +10502,7 @@
     <w:p>
       <w:pPr>
         <w:pStyle w:val="af4"/>
-        <w:jc w:val="center"/>
+        <w:ind w:firstLine="0"/>
         <w:rPr>
           <w:b/>
           <w:bCs/>
@@ -10160,43 +10514,7 @@
     <w:p>
       <w:pPr>
         <w:pStyle w:val="af4"/>
-        <w:jc w:val="center"/>
-        <w:rPr>
-          <w:b/>
-          <w:bCs/>
-          <w:sz w:val="44"/>
-          <w:szCs w:val="36"/>
-        </w:rPr>
-      </w:pPr>
-    </w:p>
-    <w:p>
-      <w:pPr>
-        <w:pStyle w:val="af4"/>
-        <w:jc w:val="center"/>
-        <w:rPr>
-          <w:b/>
-          <w:bCs/>
-          <w:sz w:val="44"/>
-          <w:szCs w:val="36"/>
-        </w:rPr>
-      </w:pPr>
-    </w:p>
-    <w:p>
-      <w:pPr>
-        <w:pStyle w:val="af4"/>
-        <w:jc w:val="center"/>
-        <w:rPr>
-          <w:b/>
-          <w:bCs/>
-          <w:sz w:val="44"/>
-          <w:szCs w:val="36"/>
-        </w:rPr>
-      </w:pPr>
-    </w:p>
-    <w:p>
-      <w:pPr>
-        <w:pStyle w:val="af4"/>
-        <w:jc w:val="center"/>
+        <w:ind w:firstLine="0"/>
         <w:rPr>
           <w:b/>
           <w:bCs/>
@@ -10250,13 +10568,7 @@
         <w:pStyle w:val="af4"/>
       </w:pPr>
       <w:r>
-        <w:t>Получить практические навыки в области конструирования и</w:t>
-      </w:r>
-      <w:r>
-        <w:t xml:space="preserve"> исследования беспроводных локальных сетей</w:t>
-      </w:r>
-      <w:r>
-        <w:t xml:space="preserve"> </w:t>
+        <w:t xml:space="preserve">Получить практические навыки в области конструирования и исследования беспроводных локальных сетей </w:t>
       </w:r>
     </w:p>
     <w:p>
@@ -10344,10 +10656,7 @@
         <w:ind w:left="708"/>
       </w:pPr>
       <w:r>
-        <w:t xml:space="preserve">3 </w:t>
-      </w:r>
-      <w:r>
-        <w:t>Ход работы</w:t>
+        <w:t>3 Ход работы</w:t>
       </w:r>
     </w:p>
     <w:p>
@@ -10355,13 +10664,7 @@
         <w:pStyle w:val="af4"/>
       </w:pPr>
       <w:r>
-        <w:t>Сетевая топология была собр</w:t>
-      </w:r>
-      <w:r>
-        <w:t>ана в соответствии с рисунком 41</w:t>
-      </w:r>
-      <w:r>
-        <w:t>. Все устройства успешно соединены, и топология готова к дальнейшей настройке.</w:t>
+        <w:t>Сетевая топология была собрана в соответствии с рисунком 41. Все устройства успешно соединены, и топология готова к дальнейшей настройке.</w:t>
       </w:r>
     </w:p>
     <w:p>
@@ -10685,10 +10988,7 @@
               <w:jc w:val="center"/>
             </w:pPr>
             <w:r>
-              <w:t>255.255.255.</w:t>
-            </w:r>
-            <w:r>
-              <w:t>252</w:t>
+              <w:t>255.255.255.252</w:t>
             </w:r>
           </w:p>
         </w:tc>
@@ -10747,10 +11047,7 @@
               <w:jc w:val="center"/>
             </w:pPr>
             <w:r>
-              <w:t>255.255.255.</w:t>
-            </w:r>
-            <w:r>
-              <w:t>252</w:t>
+              <w:t>255.255.255.252</w:t>
             </w:r>
           </w:p>
         </w:tc>
@@ -10772,6 +11069,10 @@
         <w:jc w:val="center"/>
       </w:pPr>
       <w:r>
+        <w:rPr>
+          <w:noProof/>
+          <w:lang w:eastAsia="ru-RU"/>
+        </w:rPr>
         <w:lastRenderedPageBreak/>
         <w:drawing>
           <wp:inline distT="0" distB="0" distL="0" distR="0" wp14:anchorId="749ECEC4" wp14:editId="24BF85C0">
@@ -10947,7 +11248,8 @@
       </w:pPr>
       <w:r>
         <w:rPr>
-          <w:lang w:val="en-US"/>
+          <w:noProof/>
+          <w:lang w:eastAsia="ru-RU"/>
         </w:rPr>
         <w:drawing>
           <wp:inline distT="0" distB="0" distL="0" distR="0" wp14:anchorId="15463BE0" wp14:editId="242A8952">
@@ -11021,6 +11323,10 @@
         <w:jc w:val="center"/>
       </w:pPr>
       <w:r>
+        <w:rPr>
+          <w:noProof/>
+          <w:lang w:eastAsia="ru-RU"/>
+        </w:rPr>
         <w:lastRenderedPageBreak/>
         <w:drawing>
           <wp:inline distT="0" distB="0" distL="0" distR="0" wp14:anchorId="4A5779B1" wp14:editId="484FE214">
@@ -11099,6 +11405,10 @@
         <w:jc w:val="center"/>
       </w:pPr>
       <w:r>
+        <w:rPr>
+          <w:noProof/>
+          <w:lang w:eastAsia="ru-RU"/>
+        </w:rPr>
         <w:drawing>
           <wp:inline distT="0" distB="0" distL="0" distR="0" wp14:anchorId="2DF9F68A" wp14:editId="16C6E6D6">
             <wp:extent cx="4039738" cy="3641551"/>
@@ -11150,10 +11460,7 @@
         <w:t>FE</w:t>
       </w:r>
       <w:r>
-        <w:t>0/0</w:t>
-      </w:r>
-      <w:r>
-        <w:t xml:space="preserve"> </w:t>
+        <w:t xml:space="preserve">0/0 </w:t>
       </w:r>
       <w:r>
         <w:t xml:space="preserve">у </w:t>
@@ -11179,6 +11486,10 @@
         <w:jc w:val="center"/>
       </w:pPr>
       <w:r>
+        <w:rPr>
+          <w:noProof/>
+          <w:lang w:eastAsia="ru-RU"/>
+        </w:rPr>
         <w:drawing>
           <wp:inline distT="0" distB="0" distL="0" distR="0" wp14:anchorId="0A734F8D" wp14:editId="2DB9D54B">
             <wp:extent cx="4026090" cy="3566839"/>
@@ -11221,10 +11532,7 @@
         <w:pStyle w:val="a"/>
       </w:pPr>
       <w:r>
-        <w:t>Н</w:t>
-      </w:r>
-      <w:r>
-        <w:t xml:space="preserve">астройка </w:t>
+        <w:t xml:space="preserve">Настройка </w:t>
       </w:r>
       <w:r>
         <w:rPr>
@@ -11309,6 +11617,10 @@
         <w:jc w:val="center"/>
       </w:pPr>
       <w:r>
+        <w:rPr>
+          <w:noProof/>
+          <w:lang w:eastAsia="ru-RU"/>
+        </w:rPr>
         <w:lastRenderedPageBreak/>
         <w:drawing>
           <wp:inline distT="0" distB="0" distL="0" distR="0" wp14:anchorId="40CCECDF" wp14:editId="638F132C">
@@ -11399,6 +11711,10 @@
         <w:jc w:val="center"/>
       </w:pPr>
       <w:r>
+        <w:rPr>
+          <w:noProof/>
+          <w:lang w:eastAsia="ru-RU"/>
+        </w:rPr>
         <w:lastRenderedPageBreak/>
         <w:drawing>
           <wp:inline distT="0" distB="0" distL="0" distR="0" wp14:anchorId="7F3B5EAE" wp14:editId="23AC41E2">
@@ -11442,10 +11758,7 @@
         <w:pStyle w:val="a"/>
       </w:pPr>
       <w:r>
-        <w:t xml:space="preserve">Настройка </w:t>
-      </w:r>
-      <w:r>
-        <w:t>названия сети</w:t>
+        <w:t>Настройка названия сети</w:t>
       </w:r>
     </w:p>
     <w:p>
@@ -11459,6 +11772,10 @@
         <w:jc w:val="center"/>
       </w:pPr>
       <w:r>
+        <w:rPr>
+          <w:noProof/>
+          <w:lang w:eastAsia="ru-RU"/>
+        </w:rPr>
         <w:drawing>
           <wp:inline distT="0" distB="0" distL="0" distR="0" wp14:anchorId="5E05A5AE" wp14:editId="19B1E027">
             <wp:extent cx="3038899" cy="1533739"/>
@@ -11501,10 +11818,7 @@
         <w:pStyle w:val="a"/>
       </w:pPr>
       <w:r>
-        <w:t xml:space="preserve">Настройка </w:t>
-      </w:r>
-      <w:r>
-        <w:t>пароля сети</w:t>
+        <w:t>Настройка пароля сети</w:t>
       </w:r>
     </w:p>
     <w:p/>
@@ -11520,6 +11834,10 @@
         <w:jc w:val="center"/>
       </w:pPr>
       <w:r>
+        <w:rPr>
+          <w:noProof/>
+          <w:lang w:eastAsia="ru-RU"/>
+        </w:rPr>
         <w:lastRenderedPageBreak/>
         <w:drawing>
           <wp:inline distT="0" distB="0" distL="0" distR="0" wp14:anchorId="2BFFC18B" wp14:editId="0DB0CE7C">
@@ -11577,6 +11895,10 @@
         <w:jc w:val="center"/>
       </w:pPr>
       <w:r>
+        <w:rPr>
+          <w:noProof/>
+          <w:lang w:eastAsia="ru-RU"/>
+        </w:rPr>
         <w:drawing>
           <wp:inline distT="0" distB="0" distL="0" distR="0" wp14:anchorId="182A12A4" wp14:editId="2119E1EA">
             <wp:extent cx="2867425" cy="1857634"/>
@@ -11710,6 +12032,10 @@
         <w:jc w:val="center"/>
       </w:pPr>
       <w:r>
+        <w:rPr>
+          <w:noProof/>
+          <w:lang w:eastAsia="ru-RU"/>
+        </w:rPr>
         <w:drawing>
           <wp:inline distT="0" distB="0" distL="0" distR="0" wp14:anchorId="09BAEF5A" wp14:editId="637D1454">
             <wp:extent cx="4372585" cy="905001"/>
@@ -11782,6 +12108,10 @@
         <w:jc w:val="center"/>
       </w:pPr>
       <w:r>
+        <w:rPr>
+          <w:noProof/>
+          <w:lang w:eastAsia="ru-RU"/>
+        </w:rPr>
         <w:drawing>
           <wp:inline distT="0" distB="0" distL="0" distR="0" wp14:anchorId="73BBB5D7" wp14:editId="28113780">
             <wp:extent cx="5939790" cy="199390"/>
@@ -11826,13 +12156,44 @@
       <w:r>
         <w:t>Успешное сообщение</w:t>
       </w:r>
+    </w:p>
+    <w:p>
+      <w:pPr>
+        <w:ind w:firstLine="0"/>
+      </w:pPr>
+    </w:p>
+    <w:p>
+      <w:pPr>
+        <w:pStyle w:val="a0"/>
+        <w:numPr>
+          <w:ilvl w:val="0"/>
+          <w:numId w:val="0"/>
+        </w:numPr>
+        <w:ind w:left="708"/>
+      </w:pPr>
+      <w:r>
+        <w:t xml:space="preserve">4 </w:t>
+      </w:r>
       <w:bookmarkStart w:id="2" w:name="_GoBack"/>
+      <w:r>
+        <w:t>Вывод</w:t>
+      </w:r>
       <w:bookmarkEnd w:id="2"/>
     </w:p>
     <w:p>
       <w:pPr>
+        <w:pStyle w:val="af4"/>
+      </w:pPr>
+      <w:r>
+        <w:t>Были п</w:t>
+      </w:r>
+      <w:r>
+        <w:t xml:space="preserve">олучены практические навыки в области конструирования и исследования беспроводных локальных сетей. Также была настроена беспроводная локальная сеть. </w:t>
+      </w:r>
+    </w:p>
+    <w:p>
+      <w:pPr>
         <w:ind w:firstLine="0"/>
-        <w:jc w:val="center"/>
       </w:pPr>
     </w:p>
     <w:sectPr>
@@ -11901,7 +12262,7 @@
           <w:rPr>
             <w:noProof/>
           </w:rPr>
-          <w:t>39</w:t>
+          <w:t>44</w:t>
         </w:r>
         <w:r>
           <w:fldChar w:fldCharType="end"/>
@@ -11944,7 +12305,7 @@
 
 <file path=word/numbering.xml><?xml version="1.0" encoding="utf-8"?>
 <w:numbering xmlns:wpc="http://schemas.microsoft.com/office/word/2010/wordprocessingCanvas" xmlns:mc="http://schemas.openxmlformats.org/markup-compatibility/2006" xmlns:o="urn:schemas-microsoft-com:office:office" xmlns:r="http://schemas.openxmlformats.org/officeDocument/2006/relationships" xmlns:m="http://schemas.openxmlformats.org/officeDocument/2006/math" xmlns:v="urn:schemas-microsoft-com:vml" xmlns:wp14="http://schemas.microsoft.com/office/word/2010/wordprocessingDrawing" xmlns:wp="http://schemas.openxmlformats.org/drawingml/2006/wordprocessingDrawing" xmlns:w10="urn:schemas-microsoft-com:office:word" xmlns:w="http://schemas.openxmlformats.org/wordprocessingml/2006/main" xmlns:w14="http://schemas.microsoft.com/office/word/2010/wordml" xmlns:w15="http://schemas.microsoft.com/office/word/2012/wordml" xmlns:wpg="http://schemas.microsoft.com/office/word/2010/wordprocessingGroup" xmlns:wpi="http://schemas.microsoft.com/office/word/2010/wordprocessingInk" xmlns:wne="http://schemas.microsoft.com/office/word/2006/wordml" xmlns:wps="http://schemas.microsoft.com/office/word/2010/wordprocessingShape" mc:Ignorable="w14 w15 wp14">
-  <w:abstractNum w:abstractNumId="0">
+  <w:abstractNum w:abstractNumId="0" w15:restartNumberingAfterBreak="0">
     <w:nsid w:val="00237CD4"/>
     <w:multiLevelType w:val="multilevel"/>
     <w:tmpl w:val="8A0448A0"/>
@@ -12070,7 +12431,7 @@
       </w:rPr>
     </w:lvl>
   </w:abstractNum>
-  <w:abstractNum w:abstractNumId="1">
+  <w:abstractNum w:abstractNumId="1" w15:restartNumberingAfterBreak="0">
     <w:nsid w:val="0273119A"/>
     <w:multiLevelType w:val="hybridMultilevel"/>
     <w:tmpl w:val="E288272C"/>
@@ -12183,7 +12544,7 @@
       </w:rPr>
     </w:lvl>
   </w:abstractNum>
-  <w:abstractNum w:abstractNumId="2">
+  <w:abstractNum w:abstractNumId="2" w15:restartNumberingAfterBreak="0">
     <w:nsid w:val="044D1BD9"/>
     <w:multiLevelType w:val="multilevel"/>
     <w:tmpl w:val="A824009C"/>
@@ -12359,7 +12720,7 @@
       </w:rPr>
     </w:lvl>
   </w:abstractNum>
-  <w:abstractNum w:abstractNumId="3">
+  <w:abstractNum w:abstractNumId="3" w15:restartNumberingAfterBreak="0">
     <w:nsid w:val="141D4BFE"/>
     <w:multiLevelType w:val="hybridMultilevel"/>
     <w:tmpl w:val="05CA7EF2"/>
@@ -12471,7 +12832,7 @@
       </w:rPr>
     </w:lvl>
   </w:abstractNum>
-  <w:abstractNum w:abstractNumId="4">
+  <w:abstractNum w:abstractNumId="4" w15:restartNumberingAfterBreak="0">
     <w:nsid w:val="14344CEE"/>
     <w:multiLevelType w:val="hybridMultilevel"/>
     <w:tmpl w:val="C9AC6CB0"/>
@@ -12583,7 +12944,7 @@
       </w:rPr>
     </w:lvl>
   </w:abstractNum>
-  <w:abstractNum w:abstractNumId="5">
+  <w:abstractNum w:abstractNumId="5" w15:restartNumberingAfterBreak="0">
     <w:nsid w:val="19A917D6"/>
     <w:multiLevelType w:val="hybridMultilevel"/>
     <w:tmpl w:val="7A5A45D6"/>
@@ -12695,7 +13056,7 @@
       </w:rPr>
     </w:lvl>
   </w:abstractNum>
-  <w:abstractNum w:abstractNumId="6">
+  <w:abstractNum w:abstractNumId="6" w15:restartNumberingAfterBreak="0">
     <w:nsid w:val="1E3F1A22"/>
     <w:multiLevelType w:val="hybridMultilevel"/>
     <w:tmpl w:val="77C2CF1E"/>
@@ -12807,7 +13168,7 @@
       </w:rPr>
     </w:lvl>
   </w:abstractNum>
-  <w:abstractNum w:abstractNumId="7">
+  <w:abstractNum w:abstractNumId="7" w15:restartNumberingAfterBreak="0">
     <w:nsid w:val="1E683CFD"/>
     <w:multiLevelType w:val="hybridMultilevel"/>
     <w:tmpl w:val="09C04AD2"/>
@@ -12919,7 +13280,7 @@
       </w:rPr>
     </w:lvl>
   </w:abstractNum>
-  <w:abstractNum w:abstractNumId="8">
+  <w:abstractNum w:abstractNumId="8" w15:restartNumberingAfterBreak="0">
     <w:nsid w:val="1F0C4C94"/>
     <w:multiLevelType w:val="hybridMultilevel"/>
     <w:tmpl w:val="F852FA32"/>
@@ -13031,7 +13392,7 @@
       </w:rPr>
     </w:lvl>
   </w:abstractNum>
-  <w:abstractNum w:abstractNumId="9">
+  <w:abstractNum w:abstractNumId="9" w15:restartNumberingAfterBreak="0">
     <w:nsid w:val="45D77D37"/>
     <w:multiLevelType w:val="hybridMultilevel"/>
     <w:tmpl w:val="A12229A8"/>
@@ -13143,7 +13504,7 @@
       </w:rPr>
     </w:lvl>
   </w:abstractNum>
-  <w:abstractNum w:abstractNumId="10">
+  <w:abstractNum w:abstractNumId="10" w15:restartNumberingAfterBreak="0">
     <w:nsid w:val="52A67C1A"/>
     <w:multiLevelType w:val="hybridMultilevel"/>
     <w:tmpl w:val="3A86A69E"/>
@@ -13255,7 +13616,7 @@
       </w:rPr>
     </w:lvl>
   </w:abstractNum>
-  <w:abstractNum w:abstractNumId="11">
+  <w:abstractNum w:abstractNumId="11" w15:restartNumberingAfterBreak="0">
     <w:nsid w:val="5FF6241B"/>
     <w:multiLevelType w:val="hybridMultilevel"/>
     <w:tmpl w:val="9E14D454"/>
@@ -13582,6 +13943,60 @@
   </w:num>
   <w:num w:numId="18">
     <w:abstractNumId w:val="11"/>
+  </w:num>
+  <w:num w:numId="19">
+    <w:abstractNumId w:val="2"/>
+    <w:lvlOverride w:ilvl="0"/>
+    <w:lvlOverride w:ilvl="1"/>
+    <w:lvlOverride w:ilvl="2"/>
+    <w:lvlOverride w:ilvl="3"/>
+    <w:lvlOverride w:ilvl="4"/>
+    <w:lvlOverride w:ilvl="5"/>
+    <w:lvlOverride w:ilvl="6"/>
+    <w:lvlOverride w:ilvl="7"/>
+    <w:lvlOverride w:ilvl="8"/>
+  </w:num>
+  <w:num w:numId="20">
+    <w:abstractNumId w:val="2"/>
+    <w:lvlOverride w:ilvl="0">
+      <w:startOverride w:val="1"/>
+    </w:lvlOverride>
+    <w:lvlOverride w:ilvl="1">
+      <w:startOverride w:val="1"/>
+    </w:lvlOverride>
+    <w:lvlOverride w:ilvl="2">
+      <w:startOverride w:val="1"/>
+    </w:lvlOverride>
+    <w:lvlOverride w:ilvl="3">
+      <w:startOverride w:val="1"/>
+    </w:lvlOverride>
+    <w:lvlOverride w:ilvl="4">
+      <w:startOverride w:val="1"/>
+    </w:lvlOverride>
+    <w:lvlOverride w:ilvl="5">
+      <w:startOverride w:val="1"/>
+    </w:lvlOverride>
+    <w:lvlOverride w:ilvl="6">
+      <w:startOverride w:val="1"/>
+    </w:lvlOverride>
+    <w:lvlOverride w:ilvl="7">
+      <w:startOverride w:val="1"/>
+    </w:lvlOverride>
+    <w:lvlOverride w:ilvl="8">
+      <w:startOverride w:val="1"/>
+    </w:lvlOverride>
+  </w:num>
+  <w:num w:numId="21">
+    <w:abstractNumId w:val="2"/>
+    <w:lvlOverride w:ilvl="0"/>
+    <w:lvlOverride w:ilvl="1"/>
+    <w:lvlOverride w:ilvl="2"/>
+    <w:lvlOverride w:ilvl="3"/>
+    <w:lvlOverride w:ilvl="4"/>
+    <w:lvlOverride w:ilvl="5"/>
+    <w:lvlOverride w:ilvl="6"/>
+    <w:lvlOverride w:ilvl="7"/>
+    <w:lvlOverride w:ilvl="8"/>
   </w:num>
 </w:numbering>
 </file>
@@ -14034,6 +14449,7 @@
   <w:style w:type="character" w:default="1" w:styleId="a3">
     <w:name w:val="Default Paragraph Font"/>
     <w:uiPriority w:val="1"/>
+    <w:semiHidden/>
     <w:unhideWhenUsed/>
   </w:style>
   <w:style w:type="table" w:default="1" w:styleId="a4">
@@ -14242,7 +14658,6 @@
       <w:lang w:val="en-US"/>
     </w:rPr>
     <w:tblPr>
-      <w:tblInd w:w="0" w:type="dxa"/>
       <w:tblBorders>
         <w:top w:val="single" w:sz="4" w:space="0" w:color="auto"/>
         <w:left w:val="single" w:sz="4" w:space="0" w:color="auto"/>
@@ -14251,12 +14666,6 @@
         <w:insideH w:val="single" w:sz="4" w:space="0" w:color="auto"/>
         <w:insideV w:val="single" w:sz="4" w:space="0" w:color="auto"/>
       </w:tblBorders>
-      <w:tblCellMar>
-        <w:top w:w="0" w:type="dxa"/>
-        <w:left w:w="108" w:type="dxa"/>
-        <w:bottom w:w="0" w:type="dxa"/>
-        <w:right w:w="108" w:type="dxa"/>
-      </w:tblCellMar>
     </w:tblPr>
   </w:style>
   <w:style w:type="character" w:customStyle="1" w:styleId="10">
@@ -14809,7 +15218,7 @@
 </file>
 
 <file path=customXml/itemProps1.xml><?xml version="1.0" encoding="utf-8"?>
-<ds:datastoreItem xmlns:ds="http://schemas.openxmlformats.org/officeDocument/2006/customXml" ds:itemID="{67D0BA11-75DB-4C3D-8B4A-D3D70186DE3D}">
+<ds:datastoreItem xmlns:ds="http://schemas.openxmlformats.org/officeDocument/2006/customXml" ds:itemID="{CEA575B6-6670-4376-A13F-D1EE15E74099}">
   <ds:schemaRefs>
     <ds:schemaRef ds:uri="http://schemas.openxmlformats.org/officeDocument/2006/bibliography"/>
   </ds:schemaRefs>
